--- a/public/lectures/Lecture2.docx
+++ b/public/lectures/Lecture2.docx
@@ -4,16 +4,13 @@
   <w:body>
     <w:p>
       <w:pPr>
-        <w:rPr>
-          <w:b/>
-        </w:rPr>
+        <w:pStyle w:val="1"/>
       </w:pPr>
       <w:r>
-        <w:rPr>
-          <w:b/>
-        </w:rPr>
         <w:t>Это текст второй лекции</w:t>
       </w:r>
+      <w:bookmarkStart w:id="0" w:name="_GoBack"/>
+      <w:bookmarkEnd w:id="0"/>
     </w:p>
     <w:p>
       <w:pPr>
@@ -119,8 +116,72 @@
         </w:rPr>
         <w:t>123</w:t>
       </w:r>
-      <w:bookmarkStart w:id="0" w:name="_GoBack"/>
-      <w:bookmarkEnd w:id="0"/>
+    </w:p>
+    <w:p>
+      <w:pPr>
+        <w:ind w:left="360"/>
+        <w:rPr>
+          <w:b/>
+          <w:sz w:val="32"/>
+          <w:szCs w:val="32"/>
+        </w:rPr>
+      </w:pPr>
+      <w:r>
+        <w:rPr>
+          <w:b/>
+          <w:noProof/>
+          <w:sz w:val="32"/>
+          <w:szCs w:val="32"/>
+        </w:rPr>
+        <w:drawing>
+          <wp:inline distT="0" distB="0" distL="0" distR="0" wp14:anchorId="62C94EDF" wp14:editId="42D52272">
+            <wp:extent cx="5935980" cy="2308860"/>
+            <wp:effectExtent l="0" t="0" r="7620" b="0"/>
+            <wp:docPr id="1" name="Рисунок 1"/>
+            <wp:cNvGraphicFramePr>
+              <a:graphicFrameLocks xmlns:a="http://schemas.openxmlformats.org/drawingml/2006/main" noChangeAspect="1"/>
+            </wp:cNvGraphicFramePr>
+            <a:graphic xmlns:a="http://schemas.openxmlformats.org/drawingml/2006/main">
+              <a:graphicData uri="http://schemas.openxmlformats.org/drawingml/2006/picture">
+                <pic:pic xmlns:pic="http://schemas.openxmlformats.org/drawingml/2006/picture">
+                  <pic:nvPicPr>
+                    <pic:cNvPr id="0" name="Picture 1"/>
+                    <pic:cNvPicPr>
+                      <a:picLocks noChangeAspect="1" noChangeArrowheads="1"/>
+                    </pic:cNvPicPr>
+                  </pic:nvPicPr>
+                  <pic:blipFill>
+                    <a:blip r:embed="rId5">
+                      <a:extLst>
+                        <a:ext uri="{28A0092B-C50C-407E-A947-70E740481C1C}">
+                          <a14:useLocalDpi xmlns:a14="http://schemas.microsoft.com/office/drawing/2010/main" val="0"/>
+                        </a:ext>
+                      </a:extLst>
+                    </a:blip>
+                    <a:srcRect/>
+                    <a:stretch>
+                      <a:fillRect/>
+                    </a:stretch>
+                  </pic:blipFill>
+                  <pic:spPr bwMode="auto">
+                    <a:xfrm>
+                      <a:off x="0" y="0"/>
+                      <a:ext cx="5935980" cy="2308860"/>
+                    </a:xfrm>
+                    <a:prstGeom prst="rect">
+                      <a:avLst/>
+                    </a:prstGeom>
+                    <a:noFill/>
+                    <a:ln>
+                      <a:noFill/>
+                    </a:ln>
+                  </pic:spPr>
+                </pic:pic>
+              </a:graphicData>
+            </a:graphic>
+          </wp:inline>
+        </w:drawing>
+      </w:r>
     </w:p>
     <w:sectPr>
       <w:pgSz w:w="11906" w:h="16838"/>
@@ -651,6 +712,27 @@
     <w:name w:val="Normal"/>
     <w:qFormat/>
   </w:style>
+  <w:style w:type="paragraph" w:styleId="1">
+    <w:name w:val="heading 1"/>
+    <w:basedOn w:val="a"/>
+    <w:next w:val="a"/>
+    <w:link w:val="10"/>
+    <w:uiPriority w:val="9"/>
+    <w:qFormat/>
+    <w:rsid w:val="005736FB"/>
+    <w:pPr>
+      <w:keepNext/>
+      <w:keepLines/>
+      <w:spacing w:before="240" w:after="0"/>
+      <w:outlineLvl w:val="0"/>
+    </w:pPr>
+    <w:rPr>
+      <w:rFonts w:asciiTheme="majorHAnsi" w:eastAsiaTheme="majorEastAsia" w:hAnsiTheme="majorHAnsi" w:cstheme="majorBidi"/>
+      <w:color w:val="2F5496" w:themeColor="accent1" w:themeShade="BF"/>
+      <w:sz w:val="32"/>
+      <w:szCs w:val="32"/>
+    </w:rPr>
+  </w:style>
   <w:style w:type="character" w:default="1" w:styleId="a0">
     <w:name w:val="Default Paragraph Font"/>
     <w:uiPriority w:val="1"/>
@@ -688,6 +770,53 @@
       <w:ind w:left="720"/>
       <w:contextualSpacing/>
     </w:pPr>
+  </w:style>
+  <w:style w:type="paragraph" w:styleId="a4">
+    <w:name w:val="Title"/>
+    <w:basedOn w:val="a"/>
+    <w:next w:val="a"/>
+    <w:link w:val="a5"/>
+    <w:uiPriority w:val="10"/>
+    <w:qFormat/>
+    <w:rsid w:val="000C1395"/>
+    <w:pPr>
+      <w:spacing w:after="0" w:line="240" w:lineRule="auto"/>
+      <w:contextualSpacing/>
+    </w:pPr>
+    <w:rPr>
+      <w:rFonts w:asciiTheme="majorHAnsi" w:eastAsiaTheme="majorEastAsia" w:hAnsiTheme="majorHAnsi" w:cstheme="majorBidi"/>
+      <w:spacing w:val="-10"/>
+      <w:kern w:val="28"/>
+      <w:sz w:val="56"/>
+      <w:szCs w:val="56"/>
+    </w:rPr>
+  </w:style>
+  <w:style w:type="character" w:customStyle="1" w:styleId="a5">
+    <w:name w:val="Заголовок Знак"/>
+    <w:basedOn w:val="a0"/>
+    <w:link w:val="a4"/>
+    <w:uiPriority w:val="10"/>
+    <w:rsid w:val="000C1395"/>
+    <w:rPr>
+      <w:rFonts w:asciiTheme="majorHAnsi" w:eastAsiaTheme="majorEastAsia" w:hAnsiTheme="majorHAnsi" w:cstheme="majorBidi"/>
+      <w:spacing w:val="-10"/>
+      <w:kern w:val="28"/>
+      <w:sz w:val="56"/>
+      <w:szCs w:val="56"/>
+    </w:rPr>
+  </w:style>
+  <w:style w:type="character" w:customStyle="1" w:styleId="10">
+    <w:name w:val="Заголовок 1 Знак"/>
+    <w:basedOn w:val="a0"/>
+    <w:link w:val="1"/>
+    <w:uiPriority w:val="9"/>
+    <w:rsid w:val="005736FB"/>
+    <w:rPr>
+      <w:rFonts w:asciiTheme="majorHAnsi" w:eastAsiaTheme="majorEastAsia" w:hAnsiTheme="majorHAnsi" w:cstheme="majorBidi"/>
+      <w:color w:val="2F5496" w:themeColor="accent1" w:themeShade="BF"/>
+      <w:sz w:val="32"/>
+      <w:szCs w:val="32"/>
+    </w:rPr>
   </w:style>
 </w:styles>
 </file>

--- a/public/lectures/Lecture2.docx
+++ b/public/lectures/Lecture2.docx
@@ -9,8 +9,6 @@
       <w:r>
         <w:t>Это текст второй лекции</w:t>
       </w:r>
-      <w:bookmarkStart w:id="0" w:name="_GoBack"/>
-      <w:bookmarkEnd w:id="0"/>
     </w:p>
     <w:p>
       <w:pPr>
@@ -39,14 +37,18 @@
         </w:numPr>
         <w:rPr>
           <w:b/>
+          <w:highlight w:val="yellow"/>
         </w:rPr>
       </w:pPr>
       <w:r>
         <w:rPr>
           <w:b/>
+          <w:highlight w:val="yellow"/>
         </w:rPr>
         <w:t>123</w:t>
       </w:r>
+      <w:bookmarkStart w:id="0" w:name="_GoBack"/>
+      <w:bookmarkEnd w:id="0"/>
     </w:p>
     <w:p>
       <w:pPr>
@@ -57,11 +59,13 @@
         </w:numPr>
         <w:rPr>
           <w:b/>
+          <w:color w:val="FF0000"/>
         </w:rPr>
       </w:pPr>
       <w:r>
         <w:rPr>
           <w:b/>
+          <w:color w:val="FF0000"/>
         </w:rPr>
         <w:t>123</w:t>
       </w:r>

--- a/public/lectures/Lecture2.docx
+++ b/public/lectures/Lecture2.docx
@@ -44,6 +44,60 @@
         <w:rPr>
           <w:b/>
           <w:highlight w:val="yellow"/>
+        </w:rPr>
+        <w:t>123</w:t>
+      </w:r>
+    </w:p>
+    <w:p>
+      <w:pPr>
+        <w:pStyle w:val="a3"/>
+        <w:numPr>
+          <w:ilvl w:val="0"/>
+          <w:numId w:val="1"/>
+        </w:numPr>
+        <w:jc w:val="center"/>
+        <w:rPr>
+          <w:b/>
+          <w:color w:val="FF0000"/>
+        </w:rPr>
+      </w:pPr>
+      <w:r>
+        <w:rPr>
+          <w:b/>
+          <w:color w:val="FF0000"/>
+        </w:rPr>
+        <w:t>123</w:t>
+      </w:r>
+    </w:p>
+    <w:p>
+      <w:pPr>
+        <w:pStyle w:val="a3"/>
+        <w:numPr>
+          <w:ilvl w:val="0"/>
+          <w:numId w:val="1"/>
+        </w:numPr>
+        <w:rPr>
+          <w:b/>
+        </w:rPr>
+      </w:pPr>
+      <w:r>
+        <w:t>123</w:t>
+      </w:r>
+    </w:p>
+    <w:p>
+      <w:pPr>
+        <w:pStyle w:val="a3"/>
+        <w:numPr>
+          <w:ilvl w:val="0"/>
+          <w:numId w:val="1"/>
+        </w:numPr>
+        <w:rPr>
+          <w:b/>
+        </w:rPr>
+      </w:pPr>
+      <w:r>
+        <w:rPr>
+          <w:b/>
         </w:rPr>
         <w:t>123</w:t>
       </w:r>
@@ -59,70 +113,17 @@
         </w:numPr>
         <w:rPr>
           <w:b/>
-          <w:color w:val="FF0000"/>
         </w:rPr>
       </w:pPr>
       <w:r>
         <w:rPr>
           <w:b/>
-          <w:color w:val="FF0000"/>
         </w:rPr>
         <w:t>123</w:t>
       </w:r>
     </w:p>
     <w:p>
       <w:pPr>
-        <w:pStyle w:val="a3"/>
-        <w:numPr>
-          <w:ilvl w:val="0"/>
-          <w:numId w:val="1"/>
-        </w:numPr>
-        <w:rPr>
-          <w:b/>
-        </w:rPr>
-      </w:pPr>
-      <w:r>
-        <w:t>123</w:t>
-      </w:r>
-    </w:p>
-    <w:p>
-      <w:pPr>
-        <w:pStyle w:val="a3"/>
-        <w:numPr>
-          <w:ilvl w:val="0"/>
-          <w:numId w:val="1"/>
-        </w:numPr>
-        <w:rPr>
-          <w:b/>
-        </w:rPr>
-      </w:pPr>
-      <w:r>
-        <w:rPr>
-          <w:b/>
-        </w:rPr>
-        <w:t>123</w:t>
-      </w:r>
-    </w:p>
-    <w:p>
-      <w:pPr>
-        <w:pStyle w:val="a3"/>
-        <w:numPr>
-          <w:ilvl w:val="0"/>
-          <w:numId w:val="1"/>
-        </w:numPr>
-        <w:rPr>
-          <w:b/>
-        </w:rPr>
-      </w:pPr>
-      <w:r>
-        <w:rPr>
-          <w:b/>
-        </w:rPr>
-        <w:t>123</w:t>
-      </w:r>
-    </w:p>
-    <w:p>
-      <w:pPr>
         <w:ind w:left="360"/>
         <w:rPr>
           <w:b/>
@@ -138,9 +139,9 @@
           <w:szCs w:val="32"/>
         </w:rPr>
         <w:drawing>
-          <wp:inline distT="0" distB="0" distL="0" distR="0" wp14:anchorId="62C94EDF" wp14:editId="42D52272">
-            <wp:extent cx="5935980" cy="2308860"/>
-            <wp:effectExtent l="0" t="0" r="7620" b="0"/>
+          <wp:inline distT="0" distB="0" distL="0" distR="0" wp14:anchorId="62C94EDF" wp14:editId="5F5FB88E">
+            <wp:extent cx="2286000" cy="889163"/>
+            <wp:effectExtent l="0" t="0" r="0" b="6350"/>
             <wp:docPr id="1" name="Рисунок 1"/>
             <wp:cNvGraphicFramePr>
               <a:graphicFrameLocks xmlns:a="http://schemas.openxmlformats.org/drawingml/2006/main" noChangeAspect="1"/>
@@ -155,7 +156,7 @@
                     </pic:cNvPicPr>
                   </pic:nvPicPr>
                   <pic:blipFill>
-                    <a:blip r:embed="rId5">
+                    <a:blip r:embed="rId5" cstate="print">
                       <a:extLst>
                         <a:ext uri="{28A0092B-C50C-407E-A947-70E740481C1C}">
                           <a14:useLocalDpi xmlns:a14="http://schemas.microsoft.com/office/drawing/2010/main" val="0"/>
@@ -170,7 +171,7 @@
                   <pic:spPr bwMode="auto">
                     <a:xfrm>
                       <a:off x="0" y="0"/>
-                      <a:ext cx="5935980" cy="2308860"/>
+                      <a:ext cx="2303079" cy="895806"/>
                     </a:xfrm>
                     <a:prstGeom prst="rect">
                       <a:avLst/>

--- a/public/lectures/Lecture2.docx
+++ b/public/lectures/Lecture2.docx
@@ -3,146 +3,52 @@
 <w:document xmlns:wpc="http://schemas.microsoft.com/office/word/2010/wordprocessingCanvas" xmlns:cx="http://schemas.microsoft.com/office/drawing/2014/chartex" xmlns:cx1="http://schemas.microsoft.com/office/drawing/2015/9/8/chartex" xmlns:cx2="http://schemas.microsoft.com/office/drawing/2015/10/21/chartex" xmlns:cx3="http://schemas.microsoft.com/office/drawing/2016/5/9/chartex" xmlns:cx4="http://schemas.microsoft.com/office/drawing/2016/5/10/chartex" xmlns:cx5="http://schemas.microsoft.com/office/drawing/2016/5/11/chartex" xmlns:cx6="http://schemas.microsoft.com/office/drawing/2016/5/12/chartex" xmlns:cx7="http://schemas.microsoft.com/office/drawing/2016/5/13/chartex" xmlns:cx8="http://schemas.microsoft.com/office/drawing/2016/5/14/chartex" xmlns:mc="http://schemas.openxmlformats.org/markup-compatibility/2006" xmlns:aink="http://schemas.microsoft.com/office/drawing/2016/ink" xmlns:am3d="http://schemas.microsoft.com/office/drawing/2017/model3d" xmlns:o="urn:schemas-microsoft-com:office:office" xmlns:r="http://schemas.openxmlformats.org/officeDocument/2006/relationships" xmlns:m="http://schemas.openxmlformats.org/officeDocument/2006/math" xmlns:v="urn:schemas-microsoft-com:vml" xmlns:wp14="http://schemas.microsoft.com/office/word/2010/wordprocessingDrawing" xmlns:wp="http://schemas.openxmlformats.org/drawingml/2006/wordprocessingDrawing" xmlns:w10="urn:schemas-microsoft-com:office:word" xmlns:w="http://schemas.openxmlformats.org/wordprocessingml/2006/main" xmlns:w14="http://schemas.microsoft.com/office/word/2010/wordml" xmlns:w15="http://schemas.microsoft.com/office/word/2012/wordml" xmlns:w16cid="http://schemas.microsoft.com/office/word/2016/wordml/cid" xmlns:w16se="http://schemas.microsoft.com/office/word/2015/wordml/symex" xmlns:wpg="http://schemas.microsoft.com/office/word/2010/wordprocessingGroup" xmlns:wpi="http://schemas.microsoft.com/office/word/2010/wordprocessingInk" xmlns:wne="http://schemas.microsoft.com/office/word/2006/wordml" xmlns:wps="http://schemas.microsoft.com/office/word/2010/wordprocessingShape" mc:Ignorable="w14 w15 w16se w16cid wp14">
   <w:body>
     <w:p>
-      <w:pPr>
-        <w:pStyle w:val="1"/>
-      </w:pPr>
-      <w:r>
-        <w:t>Это текст второй лекции</w:t>
-      </w:r>
-    </w:p>
-    <w:p>
-      <w:pPr>
-        <w:pStyle w:val="a3"/>
-        <w:numPr>
-          <w:ilvl w:val="0"/>
-          <w:numId w:val="1"/>
-        </w:numPr>
-        <w:rPr>
-          <w:b/>
-        </w:rPr>
-      </w:pPr>
-      <w:r>
-        <w:rPr>
-          <w:b/>
-        </w:rPr>
-        <w:t>123</w:t>
-      </w:r>
-    </w:p>
-    <w:p>
-      <w:pPr>
-        <w:pStyle w:val="a3"/>
-        <w:numPr>
-          <w:ilvl w:val="0"/>
-          <w:numId w:val="1"/>
-        </w:numPr>
-        <w:rPr>
-          <w:b/>
-          <w:highlight w:val="yellow"/>
-        </w:rPr>
-      </w:pPr>
-      <w:r>
-        <w:rPr>
-          <w:b/>
-          <w:highlight w:val="yellow"/>
-        </w:rPr>
-        <w:t>123</w:t>
-      </w:r>
-    </w:p>
-    <w:p>
-      <w:pPr>
-        <w:pStyle w:val="a3"/>
-        <w:numPr>
-          <w:ilvl w:val="0"/>
-          <w:numId w:val="1"/>
-        </w:numPr>
-        <w:jc w:val="center"/>
-        <w:rPr>
-          <w:b/>
-          <w:color w:val="FF0000"/>
-        </w:rPr>
-      </w:pPr>
-      <w:r>
-        <w:rPr>
-          <w:b/>
-          <w:color w:val="FF0000"/>
-        </w:rPr>
-        <w:t>123</w:t>
-      </w:r>
-    </w:p>
-    <w:p>
-      <w:pPr>
-        <w:pStyle w:val="a3"/>
-        <w:numPr>
-          <w:ilvl w:val="0"/>
-          <w:numId w:val="1"/>
-        </w:numPr>
-        <w:rPr>
-          <w:b/>
-        </w:rPr>
-      </w:pPr>
-      <w:r>
-        <w:t>123</w:t>
-      </w:r>
-    </w:p>
-    <w:p>
-      <w:pPr>
-        <w:pStyle w:val="a3"/>
-        <w:numPr>
-          <w:ilvl w:val="0"/>
-          <w:numId w:val="1"/>
-        </w:numPr>
-        <w:rPr>
-          <w:b/>
-        </w:rPr>
-      </w:pPr>
-      <w:r>
-        <w:rPr>
-          <w:b/>
-        </w:rPr>
-        <w:t>123</w:t>
-      </w:r>
       <w:bookmarkStart w:id="0" w:name="_GoBack"/>
       <w:bookmarkEnd w:id="0"/>
-    </w:p>
-    <w:p>
-      <w:pPr>
-        <w:pStyle w:val="a3"/>
-        <w:numPr>
-          <w:ilvl w:val="0"/>
-          <w:numId w:val="1"/>
-        </w:numPr>
-        <w:rPr>
-          <w:b/>
-        </w:rPr>
-      </w:pPr>
-      <w:r>
-        <w:rPr>
-          <w:b/>
-        </w:rPr>
-        <w:t>123</w:t>
-      </w:r>
-    </w:p>
-    <w:p>
-      <w:pPr>
-        <w:ind w:left="360"/>
-        <w:rPr>
-          <w:b/>
-          <w:sz w:val="32"/>
-          <w:szCs w:val="32"/>
-        </w:rPr>
-      </w:pPr>
-      <w:r>
-        <w:rPr>
-          <w:b/>
+      <w:r>
+        <w:t xml:space="preserve">Вы уже знакомы с числовыми типами данных </w:t>
+      </w:r>
+      <w:proofErr w:type="spellStart"/>
+      <w:r>
+        <w:rPr>
+          <w:b/>
+        </w:rPr>
+        <w:t>int</w:t>
+      </w:r>
+      <w:proofErr w:type="spellEnd"/>
+      <w:r>
+        <w:t xml:space="preserve"> и </w:t>
+      </w:r>
+      <w:proofErr w:type="spellStart"/>
+      <w:r>
+        <w:rPr>
+          <w:b/>
+        </w:rPr>
+        <w:t>float</w:t>
+      </w:r>
+      <w:proofErr w:type="spellEnd"/>
+      <w:r>
+        <w:t>. К ним применимы многочисленные функции, некоторая их часть приведена в таблице:</w:t>
+      </w:r>
+    </w:p>
+    <w:p>
+      <w:pPr>
+        <w:rPr>
+          <w:sz w:val="28"/>
+          <w:szCs w:val="28"/>
+        </w:rPr>
+      </w:pPr>
+      <w:r>
+        <w:rPr>
           <w:noProof/>
-          <w:sz w:val="32"/>
-          <w:szCs w:val="32"/>
+          <w:sz w:val="28"/>
+          <w:szCs w:val="28"/>
         </w:rPr>
         <w:drawing>
-          <wp:inline distT="0" distB="0" distL="0" distR="0" wp14:anchorId="62C94EDF" wp14:editId="5F5FB88E">
-            <wp:extent cx="2286000" cy="889163"/>
-            <wp:effectExtent l="0" t="0" r="0" b="6350"/>
-            <wp:docPr id="1" name="Рисунок 1"/>
+          <wp:inline distT="0" distB="0" distL="0" distR="0" wp14:anchorId="7D1C1B6A" wp14:editId="3A54ABB7">
+            <wp:extent cx="5936615" cy="3907155"/>
+            <wp:effectExtent l="0" t="0" r="6985" b="0"/>
+            <wp:docPr id="99" name="Рисунок 99"/>
             <wp:cNvGraphicFramePr>
               <a:graphicFrameLocks xmlns:a="http://schemas.openxmlformats.org/drawingml/2006/main" noChangeAspect="1"/>
             </wp:cNvGraphicFramePr>
@@ -150,13 +56,13 @@
               <a:graphicData uri="http://schemas.openxmlformats.org/drawingml/2006/picture">
                 <pic:pic xmlns:pic="http://schemas.openxmlformats.org/drawingml/2006/picture">
                   <pic:nvPicPr>
-                    <pic:cNvPr id="0" name="Picture 1"/>
+                    <pic:cNvPr id="0" name="Picture 8"/>
                     <pic:cNvPicPr>
                       <a:picLocks noChangeAspect="1" noChangeArrowheads="1"/>
                     </pic:cNvPicPr>
                   </pic:nvPicPr>
                   <pic:blipFill>
-                    <a:blip r:embed="rId5" cstate="print">
+                    <a:blip r:embed="rId5">
                       <a:extLst>
                         <a:ext uri="{28A0092B-C50C-407E-A947-70E740481C1C}">
                           <a14:useLocalDpi xmlns:a14="http://schemas.microsoft.com/office/drawing/2010/main" val="0"/>
@@ -171,7 +77,7 @@
                   <pic:spPr bwMode="auto">
                     <a:xfrm>
                       <a:off x="0" y="0"/>
-                      <a:ext cx="2303079" cy="895806"/>
+                      <a:ext cx="5936615" cy="3907155"/>
                     </a:xfrm>
                     <a:prstGeom prst="rect">
                       <a:avLst/>
@@ -188,6 +94,769 @@
         </w:drawing>
       </w:r>
     </w:p>
+    <w:p>
+      <w:r>
+        <w:t xml:space="preserve">Первые три из представленных в таблице 3 функций встроены в язык </w:t>
+      </w:r>
+      <w:proofErr w:type="spellStart"/>
+      <w:r>
+        <w:t>Python</w:t>
+      </w:r>
+      <w:proofErr w:type="spellEnd"/>
+      <w:r>
+        <w:t>; чтобы их вызвать, не надо выполнять никаких дополнительных действий.</w:t>
+      </w:r>
+    </w:p>
+    <w:p>
+      <w:r>
+        <w:t>Например, программа ввода вещественного числа и вывода его абсолютной величины может выглядеть так:</w:t>
+      </w:r>
+    </w:p>
+    <w:p>
+      <w:pPr>
+        <w:rPr>
+          <w:b/>
+          <w:lang w:val="en-US"/>
+        </w:rPr>
+      </w:pPr>
+      <w:r>
+        <w:rPr>
+          <w:b/>
+        </w:rPr>
+        <w:t>х</w:t>
+      </w:r>
+      <w:r>
+        <w:rPr>
+          <w:b/>
+          <w:lang w:val="en-US"/>
+        </w:rPr>
+        <w:t xml:space="preserve"> = </w:t>
+      </w:r>
+      <w:proofErr w:type="gramStart"/>
+      <w:r>
+        <w:rPr>
+          <w:b/>
+          <w:lang w:val="en-US"/>
+        </w:rPr>
+        <w:t>float(</w:t>
+      </w:r>
+      <w:proofErr w:type="gramEnd"/>
+      <w:r>
+        <w:rPr>
+          <w:b/>
+          <w:lang w:val="en-US"/>
+        </w:rPr>
+        <w:t>input ())</w:t>
+      </w:r>
+    </w:p>
+    <w:p>
+      <w:pPr>
+        <w:rPr>
+          <w:b/>
+          <w:lang w:val="en-US"/>
+        </w:rPr>
+      </w:pPr>
+      <w:proofErr w:type="gramStart"/>
+      <w:r>
+        <w:rPr>
+          <w:b/>
+          <w:lang w:val="en-US"/>
+        </w:rPr>
+        <w:t>print(</w:t>
+      </w:r>
+      <w:proofErr w:type="gramEnd"/>
+      <w:r>
+        <w:rPr>
+          <w:b/>
+          <w:lang w:val="en-US"/>
+        </w:rPr>
+        <w:t>abs (x) )</w:t>
+      </w:r>
+    </w:p>
+    <w:p>
+      <w:pPr>
+        <w:rPr>
+          <w:lang w:val="en-US"/>
+        </w:rPr>
+      </w:pPr>
+    </w:p>
+    <w:p>
+      <w:r>
+        <w:t xml:space="preserve">Что касается функций </w:t>
+      </w:r>
+      <w:proofErr w:type="spellStart"/>
+      <w:r>
+        <w:rPr>
+          <w:b/>
+        </w:rPr>
+        <w:t>sqrt</w:t>
+      </w:r>
+      <w:proofErr w:type="spellEnd"/>
+      <w:r>
+        <w:rPr>
+          <w:b/>
+        </w:rPr>
+        <w:t>(x)</w:t>
+      </w:r>
+      <w:r>
+        <w:t xml:space="preserve"> и </w:t>
+      </w:r>
+      <w:proofErr w:type="spellStart"/>
+      <w:r>
+        <w:rPr>
+          <w:b/>
+        </w:rPr>
+        <w:t>sin</w:t>
+      </w:r>
+      <w:proofErr w:type="spellEnd"/>
+      <w:r>
+        <w:rPr>
+          <w:b/>
+        </w:rPr>
+        <w:t>(x)</w:t>
+      </w:r>
+      <w:r>
+        <w:t xml:space="preserve">, то для их вызова предварительно надо подключить модуль </w:t>
+      </w:r>
+      <w:proofErr w:type="spellStart"/>
+      <w:r>
+        <w:t>math</w:t>
+      </w:r>
+      <w:proofErr w:type="spellEnd"/>
+      <w:r>
+        <w:t xml:space="preserve">, в котором собраны математические функции; две последние из приведённых в таблице функций требуют подключения модуля </w:t>
+      </w:r>
+      <w:proofErr w:type="spellStart"/>
+      <w:r>
+        <w:t>random</w:t>
+      </w:r>
+      <w:proofErr w:type="spellEnd"/>
+      <w:r>
+        <w:t>.</w:t>
+      </w:r>
+      <w:r>
+        <w:cr/>
+      </w:r>
+    </w:p>
+    <w:p>
+      <w:pPr>
+        <w:rPr>
+          <w:b/>
+          <w:bCs/>
+        </w:rPr>
+      </w:pPr>
+    </w:p>
+    <w:p>
+      <w:pPr>
+        <w:rPr>
+          <w:b/>
+          <w:bCs/>
+        </w:rPr>
+      </w:pPr>
+    </w:p>
+    <w:p>
+      <w:r>
+        <w:t xml:space="preserve">Исследуем работу функции </w:t>
+      </w:r>
+      <w:proofErr w:type="spellStart"/>
+      <w:proofErr w:type="gramStart"/>
+      <w:r>
+        <w:rPr>
+          <w:b/>
+        </w:rPr>
+        <w:t>round</w:t>
+      </w:r>
+      <w:proofErr w:type="spellEnd"/>
+      <w:r>
+        <w:rPr>
+          <w:b/>
+        </w:rPr>
+        <w:t>(</w:t>
+      </w:r>
+      <w:proofErr w:type="gramEnd"/>
+      <w:r>
+        <w:rPr>
+          <w:b/>
+        </w:rPr>
+        <w:t>)</w:t>
+      </w:r>
+      <w:r>
+        <w:t>, применив её к некоторому вещественному х.</w:t>
+      </w:r>
+    </w:p>
+    <w:p>
+      <w:r>
+        <w:rPr>
+          <w:noProof/>
+        </w:rPr>
+        <w:drawing>
+          <wp:inline distT="0" distB="0" distL="0" distR="0" wp14:anchorId="5D4C6F35" wp14:editId="58533B64">
+            <wp:extent cx="5936615" cy="1143000"/>
+            <wp:effectExtent l="0" t="0" r="6985" b="0"/>
+            <wp:docPr id="100" name="Рисунок 100"/>
+            <wp:cNvGraphicFramePr>
+              <a:graphicFrameLocks xmlns:a="http://schemas.openxmlformats.org/drawingml/2006/main" noChangeAspect="1"/>
+            </wp:cNvGraphicFramePr>
+            <a:graphic xmlns:a="http://schemas.openxmlformats.org/drawingml/2006/main">
+              <a:graphicData uri="http://schemas.openxmlformats.org/drawingml/2006/picture">
+                <pic:pic xmlns:pic="http://schemas.openxmlformats.org/drawingml/2006/picture">
+                  <pic:nvPicPr>
+                    <pic:cNvPr id="0" name="Picture 9"/>
+                    <pic:cNvPicPr>
+                      <a:picLocks noChangeAspect="1" noChangeArrowheads="1"/>
+                    </pic:cNvPicPr>
+                  </pic:nvPicPr>
+                  <pic:blipFill>
+                    <a:blip r:embed="rId6">
+                      <a:extLst>
+                        <a:ext uri="{28A0092B-C50C-407E-A947-70E740481C1C}">
+                          <a14:useLocalDpi xmlns:a14="http://schemas.microsoft.com/office/drawing/2010/main" val="0"/>
+                        </a:ext>
+                      </a:extLst>
+                    </a:blip>
+                    <a:srcRect/>
+                    <a:stretch>
+                      <a:fillRect/>
+                    </a:stretch>
+                  </pic:blipFill>
+                  <pic:spPr bwMode="auto">
+                    <a:xfrm>
+                      <a:off x="0" y="0"/>
+                      <a:ext cx="5936615" cy="1143000"/>
+                    </a:xfrm>
+                    <a:prstGeom prst="rect">
+                      <a:avLst/>
+                    </a:prstGeom>
+                    <a:noFill/>
+                    <a:ln>
+                      <a:noFill/>
+                    </a:ln>
+                  </pic:spPr>
+                </pic:pic>
+              </a:graphicData>
+            </a:graphic>
+          </wp:inline>
+        </w:drawing>
+      </w:r>
+    </w:p>
+    <w:p>
+      <w:pPr>
+        <w:rPr>
+          <w:b/>
+          <w:bCs/>
+        </w:rPr>
+      </w:pPr>
+      <w:r>
+        <w:rPr>
+          <w:b/>
+          <w:bCs/>
+        </w:rPr>
+        <w:lastRenderedPageBreak/>
+        <w:t>Стр. 4.</w:t>
+      </w:r>
+    </w:p>
+    <w:p>
+      <w:r>
+        <w:t>Определите значения переменной &lt;</w:t>
+      </w:r>
+      <w:r>
+        <w:rPr>
+          <w:lang w:val="en-US"/>
+        </w:rPr>
+        <w:t>y</w:t>
+      </w:r>
+      <w:r>
+        <w:t>&gt; после выполнения фрагмента программы.</w:t>
+      </w:r>
+    </w:p>
+    <w:p>
+      <w:pPr>
+        <w:rPr>
+          <w:lang w:val="en-US"/>
+        </w:rPr>
+      </w:pPr>
+      <w:r>
+        <w:rPr>
+          <w:lang w:val="en-US"/>
+        </w:rPr>
+        <w:t>x, y = 11, 5</w:t>
+      </w:r>
+    </w:p>
+    <w:p>
+      <w:pPr>
+        <w:rPr>
+          <w:lang w:val="en-US"/>
+        </w:rPr>
+      </w:pPr>
+      <w:r>
+        <w:rPr>
+          <w:lang w:val="en-US"/>
+        </w:rPr>
+        <w:t>z = y</w:t>
+      </w:r>
+    </w:p>
+    <w:p>
+      <w:pPr>
+        <w:rPr>
+          <w:lang w:val="en-US"/>
+        </w:rPr>
+      </w:pPr>
+      <w:r>
+        <w:rPr>
+          <w:lang w:val="en-US"/>
+        </w:rPr>
+        <w:t>y = x % y</w:t>
+      </w:r>
+    </w:p>
+    <w:p>
+      <w:pPr>
+        <w:rPr>
+          <w:lang w:val="en-US"/>
+        </w:rPr>
+      </w:pPr>
+      <w:r>
+        <w:rPr>
+          <w:lang w:val="en-US"/>
+        </w:rPr>
+        <w:t>x = z</w:t>
+      </w:r>
+    </w:p>
+    <w:p>
+      <w:pPr>
+        <w:rPr>
+          <w:lang w:val="en-US"/>
+        </w:rPr>
+      </w:pPr>
+      <w:r>
+        <w:rPr>
+          <w:lang w:val="en-US"/>
+        </w:rPr>
+        <w:t>y = (y + 2) * z</w:t>
+      </w:r>
+    </w:p>
+    <w:p>
+      <w:pPr>
+        <w:numPr>
+          <w:ilvl w:val="0"/>
+          <w:numId w:val="2"/>
+        </w:numPr>
+        <w:contextualSpacing/>
+      </w:pPr>
+      <w:r>
+        <w:t>5</w:t>
+      </w:r>
+    </w:p>
+    <w:p>
+      <w:pPr>
+        <w:numPr>
+          <w:ilvl w:val="0"/>
+          <w:numId w:val="2"/>
+        </w:numPr>
+        <w:contextualSpacing/>
+      </w:pPr>
+      <w:r>
+        <w:t>15 (+)</w:t>
+      </w:r>
+    </w:p>
+    <w:p>
+      <w:pPr>
+        <w:numPr>
+          <w:ilvl w:val="0"/>
+          <w:numId w:val="2"/>
+        </w:numPr>
+        <w:contextualSpacing/>
+      </w:pPr>
+      <w:r>
+        <w:t>20</w:t>
+      </w:r>
+    </w:p>
+    <w:p>
+      <w:pPr>
+        <w:numPr>
+          <w:ilvl w:val="0"/>
+          <w:numId w:val="2"/>
+        </w:numPr>
+        <w:contextualSpacing/>
+      </w:pPr>
+      <w:r>
+        <w:t>21</w:t>
+      </w:r>
+    </w:p>
+    <w:p>
+      <w:pPr>
+        <w:rPr>
+          <w:b/>
+          <w:bCs/>
+        </w:rPr>
+      </w:pPr>
+    </w:p>
+    <w:p>
+      <w:pPr>
+        <w:rPr>
+          <w:b/>
+          <w:bCs/>
+        </w:rPr>
+      </w:pPr>
+      <w:r>
+        <w:rPr>
+          <w:b/>
+          <w:bCs/>
+        </w:rPr>
+        <w:t>Стр. 5.</w:t>
+      </w:r>
+    </w:p>
+    <w:p>
+      <w:r>
+        <w:t>Определите значения переменной &lt;</w:t>
+      </w:r>
+      <w:r>
+        <w:rPr>
+          <w:lang w:val="en-US"/>
+        </w:rPr>
+        <w:t>y</w:t>
+      </w:r>
+      <w:r>
+        <w:t>&gt; после выполнения фрагмента программы.</w:t>
+      </w:r>
+    </w:p>
+    <w:p>
+      <w:pPr>
+        <w:rPr>
+          <w:lang w:val="en-US"/>
+        </w:rPr>
+      </w:pPr>
+      <w:r>
+        <w:rPr>
+          <w:lang w:val="en-US"/>
+        </w:rPr>
+        <w:t>x = 123</w:t>
+      </w:r>
+    </w:p>
+    <w:p>
+      <w:pPr>
+        <w:rPr>
+          <w:lang w:val="en-US"/>
+        </w:rPr>
+      </w:pPr>
+      <w:r>
+        <w:rPr>
+          <w:lang w:val="en-US"/>
+        </w:rPr>
+        <w:t>z = x // 10</w:t>
+      </w:r>
+    </w:p>
+    <w:p>
+      <w:pPr>
+        <w:rPr>
+          <w:lang w:val="en-US"/>
+        </w:rPr>
+      </w:pPr>
+      <w:r>
+        <w:rPr>
+          <w:lang w:val="en-US"/>
+        </w:rPr>
+        <w:t>z = z / 4 + 2</w:t>
+      </w:r>
+    </w:p>
+    <w:p>
+      <w:pPr>
+        <w:rPr>
+          <w:lang w:val="en-US"/>
+        </w:rPr>
+      </w:pPr>
+      <w:r>
+        <w:rPr>
+          <w:lang w:val="en-US"/>
+        </w:rPr>
+        <w:t>z = z * 25 + 2</w:t>
+      </w:r>
+    </w:p>
+    <w:p>
+      <w:pPr>
+        <w:rPr>
+          <w:lang w:val="en-US"/>
+        </w:rPr>
+      </w:pPr>
+      <w:r>
+        <w:rPr>
+          <w:lang w:val="en-US"/>
+        </w:rPr>
+        <w:t>x += z</w:t>
+      </w:r>
+    </w:p>
+    <w:p>
+      <w:pPr>
+        <w:rPr>
+          <w:lang w:val="en-US"/>
+        </w:rPr>
+      </w:pPr>
+      <w:r>
+        <w:rPr>
+          <w:lang w:val="en-US"/>
+        </w:rPr>
+        <w:t>x = x % 5 * 3</w:t>
+      </w:r>
+    </w:p>
+    <w:p>
+      <w:pPr>
+        <w:rPr>
+          <w:lang w:val="en-US"/>
+        </w:rPr>
+      </w:pPr>
+      <w:r>
+        <w:rPr>
+          <w:lang w:val="en-US"/>
+        </w:rPr>
+        <w:t xml:space="preserve">y = x + z </w:t>
+      </w:r>
+    </w:p>
+    <w:p>
+      <w:pPr>
+        <w:numPr>
+          <w:ilvl w:val="0"/>
+          <w:numId w:val="3"/>
+        </w:numPr>
+        <w:contextualSpacing/>
+      </w:pPr>
+      <w:r>
+        <w:rPr>
+          <w:lang w:val="en-US"/>
+        </w:rPr>
+        <w:t>127.0 (+)</w:t>
+      </w:r>
+    </w:p>
+    <w:p>
+      <w:pPr>
+        <w:numPr>
+          <w:ilvl w:val="0"/>
+          <w:numId w:val="3"/>
+        </w:numPr>
+        <w:contextualSpacing/>
+      </w:pPr>
+      <w:r>
+        <w:rPr>
+          <w:lang w:val="en-US"/>
+        </w:rPr>
+        <w:t>19</w:t>
+      </w:r>
+    </w:p>
+    <w:p>
+      <w:pPr>
+        <w:numPr>
+          <w:ilvl w:val="0"/>
+          <w:numId w:val="3"/>
+        </w:numPr>
+        <w:contextualSpacing/>
+      </w:pPr>
+      <w:r>
+        <w:rPr>
+          <w:lang w:val="en-US"/>
+        </w:rPr>
+        <w:t>127</w:t>
+      </w:r>
+    </w:p>
+    <w:p>
+      <w:pPr>
+        <w:numPr>
+          <w:ilvl w:val="0"/>
+          <w:numId w:val="3"/>
+        </w:numPr>
+        <w:contextualSpacing/>
+      </w:pPr>
+      <w:r>
+        <w:rPr>
+          <w:lang w:val="en-US"/>
+        </w:rPr>
+        <w:t>300.0</w:t>
+      </w:r>
+    </w:p>
+    <w:p/>
+    <w:p>
+      <w:pPr>
+        <w:rPr>
+          <w:b/>
+          <w:bCs/>
+          <w:lang w:val="en-US"/>
+        </w:rPr>
+      </w:pPr>
+    </w:p>
+    <w:p>
+      <w:pPr>
+        <w:rPr>
+          <w:b/>
+          <w:bCs/>
+        </w:rPr>
+      </w:pPr>
+      <w:r>
+        <w:rPr>
+          <w:b/>
+          <w:bCs/>
+        </w:rPr>
+        <w:t>Стр. 6.</w:t>
+      </w:r>
+    </w:p>
+    <w:p>
+      <w:r>
+        <w:t xml:space="preserve">Выберите вариант, в котором описано назначение функции </w:t>
+      </w:r>
+      <w:r>
+        <w:rPr>
+          <w:b/>
+          <w:lang w:val="en-US"/>
+        </w:rPr>
+        <w:t>abs</w:t>
+      </w:r>
+      <w:r>
+        <w:rPr>
+          <w:b/>
+        </w:rPr>
+        <w:t>(</w:t>
+      </w:r>
+      <w:r>
+        <w:rPr>
+          <w:b/>
+          <w:lang w:val="en-US"/>
+        </w:rPr>
+        <w:t>x</w:t>
+      </w:r>
+      <w:r>
+        <w:rPr>
+          <w:b/>
+        </w:rPr>
+        <w:t>)</w:t>
+      </w:r>
+      <w:r>
+        <w:t>:</w:t>
+      </w:r>
+    </w:p>
+    <w:p>
+      <w:pPr>
+        <w:numPr>
+          <w:ilvl w:val="0"/>
+          <w:numId w:val="4"/>
+        </w:numPr>
+        <w:contextualSpacing/>
+        <w:rPr>
+          <w:lang w:val="en-US"/>
+        </w:rPr>
+      </w:pPr>
+      <w:proofErr w:type="spellStart"/>
+      <w:r>
+        <w:rPr>
+          <w:lang w:val="en-US"/>
+        </w:rPr>
+        <w:t>Извлечение</w:t>
+      </w:r>
+      <w:proofErr w:type="spellEnd"/>
+      <w:r>
+        <w:rPr>
+          <w:lang w:val="en-US"/>
+        </w:rPr>
+        <w:t xml:space="preserve"> </w:t>
+      </w:r>
+      <w:proofErr w:type="spellStart"/>
+      <w:r>
+        <w:rPr>
+          <w:lang w:val="en-US"/>
+        </w:rPr>
+        <w:t>квадратного</w:t>
+      </w:r>
+      <w:proofErr w:type="spellEnd"/>
+      <w:r>
+        <w:rPr>
+          <w:lang w:val="en-US"/>
+        </w:rPr>
+        <w:t xml:space="preserve"> </w:t>
+      </w:r>
+      <w:proofErr w:type="spellStart"/>
+      <w:r>
+        <w:rPr>
+          <w:lang w:val="en-US"/>
+        </w:rPr>
+        <w:t>корня</w:t>
+      </w:r>
+      <w:proofErr w:type="spellEnd"/>
+      <w:r>
+        <w:rPr>
+          <w:lang w:val="en-US"/>
+        </w:rPr>
+        <w:t xml:space="preserve"> </w:t>
+      </w:r>
+      <w:proofErr w:type="spellStart"/>
+      <w:r>
+        <w:rPr>
+          <w:lang w:val="en-US"/>
+        </w:rPr>
+        <w:t>из</w:t>
+      </w:r>
+      <w:proofErr w:type="spellEnd"/>
+      <w:r>
+        <w:rPr>
+          <w:lang w:val="en-US"/>
+        </w:rPr>
+        <w:t xml:space="preserve"> х</w:t>
+      </w:r>
+    </w:p>
+    <w:p>
+      <w:pPr>
+        <w:numPr>
+          <w:ilvl w:val="0"/>
+          <w:numId w:val="4"/>
+        </w:numPr>
+        <w:contextualSpacing/>
+        <w:rPr>
+          <w:lang w:val="en-US"/>
+        </w:rPr>
+      </w:pPr>
+      <w:r>
+        <w:t xml:space="preserve">Вычисление модуля </w:t>
+      </w:r>
+      <w:r>
+        <w:rPr>
+          <w:lang w:val="en-US"/>
+        </w:rPr>
+        <w:t>x (+)</w:t>
+      </w:r>
+    </w:p>
+    <w:p>
+      <w:pPr>
+        <w:numPr>
+          <w:ilvl w:val="0"/>
+          <w:numId w:val="4"/>
+        </w:numPr>
+        <w:contextualSpacing/>
+      </w:pPr>
+      <w:r>
+        <w:t xml:space="preserve">Получение случайного целого числа от 0 до </w:t>
+      </w:r>
+      <w:r>
+        <w:rPr>
+          <w:lang w:val="en-US"/>
+        </w:rPr>
+        <w:t>x</w:t>
+      </w:r>
+    </w:p>
+    <w:p>
+      <w:pPr>
+        <w:numPr>
+          <w:ilvl w:val="0"/>
+          <w:numId w:val="4"/>
+        </w:numPr>
+        <w:contextualSpacing/>
+      </w:pPr>
+      <w:r>
+        <w:t xml:space="preserve">Округление </w:t>
+      </w:r>
+      <w:r>
+        <w:rPr>
+          <w:lang w:val="en-US"/>
+        </w:rPr>
+        <w:t>x</w:t>
+      </w:r>
+      <w:r>
+        <w:t xml:space="preserve"> до указанного количества знаков после запятой.</w:t>
+      </w:r>
+    </w:p>
     <w:sectPr>
       <w:pgSz w:w="11906" w:h="16838"/>
       <w:pgMar w:top="1134" w:right="850" w:bottom="1134" w:left="1701" w:header="708" w:footer="708" w:gutter="0"/>
@@ -201,6 +870,95 @@
 <file path=word/numbering.xml><?xml version="1.0" encoding="utf-8"?>
 <w:numbering xmlns:wpc="http://schemas.microsoft.com/office/word/2010/wordprocessingCanvas" xmlns:cx="http://schemas.microsoft.com/office/drawing/2014/chartex" xmlns:cx1="http://schemas.microsoft.com/office/drawing/2015/9/8/chartex" xmlns:cx2="http://schemas.microsoft.com/office/drawing/2015/10/21/chartex" xmlns:cx3="http://schemas.microsoft.com/office/drawing/2016/5/9/chartex" xmlns:cx4="http://schemas.microsoft.com/office/drawing/2016/5/10/chartex" xmlns:cx5="http://schemas.microsoft.com/office/drawing/2016/5/11/chartex" xmlns:cx6="http://schemas.microsoft.com/office/drawing/2016/5/12/chartex" xmlns:cx7="http://schemas.microsoft.com/office/drawing/2016/5/13/chartex" xmlns:cx8="http://schemas.microsoft.com/office/drawing/2016/5/14/chartex" xmlns:mc="http://schemas.openxmlformats.org/markup-compatibility/2006" xmlns:aink="http://schemas.microsoft.com/office/drawing/2016/ink" xmlns:am3d="http://schemas.microsoft.com/office/drawing/2017/model3d" xmlns:o="urn:schemas-microsoft-com:office:office" xmlns:r="http://schemas.openxmlformats.org/officeDocument/2006/relationships" xmlns:m="http://schemas.openxmlformats.org/officeDocument/2006/math" xmlns:v="urn:schemas-microsoft-com:vml" xmlns:wp14="http://schemas.microsoft.com/office/word/2010/wordprocessingDrawing" xmlns:wp="http://schemas.openxmlformats.org/drawingml/2006/wordprocessingDrawing" xmlns:w10="urn:schemas-microsoft-com:office:word" xmlns:w="http://schemas.openxmlformats.org/wordprocessingml/2006/main" xmlns:w14="http://schemas.microsoft.com/office/word/2010/wordml" xmlns:w15="http://schemas.microsoft.com/office/word/2012/wordml" xmlns:w16cid="http://schemas.microsoft.com/office/word/2016/wordml/cid" xmlns:w16se="http://schemas.microsoft.com/office/word/2015/wordml/symex" xmlns:wpg="http://schemas.microsoft.com/office/word/2010/wordprocessingGroup" xmlns:wpi="http://schemas.microsoft.com/office/word/2010/wordprocessingInk" xmlns:wne="http://schemas.microsoft.com/office/word/2006/wordml" xmlns:wps="http://schemas.microsoft.com/office/word/2010/wordprocessingShape" mc:Ignorable="w14 w15 w16se w16cid wp14">
   <w:abstractNum w:abstractNumId="0" w15:restartNumberingAfterBreak="0">
+    <w:nsid w:val="010841C6"/>
+    <w:multiLevelType w:val="hybridMultilevel"/>
+    <w:tmpl w:val="3CB07B66"/>
+    <w:lvl w:ilvl="0" w:tplc="04190011">
+      <w:start w:val="1"/>
+      <w:numFmt w:val="decimal"/>
+      <w:lvlText w:val="%1)"/>
+      <w:lvlJc w:val="left"/>
+      <w:pPr>
+        <w:ind w:left="720" w:hanging="360"/>
+      </w:pPr>
+      <w:rPr>
+        <w:rFonts w:hint="default"/>
+      </w:rPr>
+    </w:lvl>
+    <w:lvl w:ilvl="1" w:tplc="04190019" w:tentative="1">
+      <w:start w:val="1"/>
+      <w:numFmt w:val="lowerLetter"/>
+      <w:lvlText w:val="%2."/>
+      <w:lvlJc w:val="left"/>
+      <w:pPr>
+        <w:ind w:left="1440" w:hanging="360"/>
+      </w:pPr>
+    </w:lvl>
+    <w:lvl w:ilvl="2" w:tplc="0419001B" w:tentative="1">
+      <w:start w:val="1"/>
+      <w:numFmt w:val="lowerRoman"/>
+      <w:lvlText w:val="%3."/>
+      <w:lvlJc w:val="right"/>
+      <w:pPr>
+        <w:ind w:left="2160" w:hanging="180"/>
+      </w:pPr>
+    </w:lvl>
+    <w:lvl w:ilvl="3" w:tplc="0419000F" w:tentative="1">
+      <w:start w:val="1"/>
+      <w:numFmt w:val="decimal"/>
+      <w:lvlText w:val="%4."/>
+      <w:lvlJc w:val="left"/>
+      <w:pPr>
+        <w:ind w:left="2880" w:hanging="360"/>
+      </w:pPr>
+    </w:lvl>
+    <w:lvl w:ilvl="4" w:tplc="04190019" w:tentative="1">
+      <w:start w:val="1"/>
+      <w:numFmt w:val="lowerLetter"/>
+      <w:lvlText w:val="%5."/>
+      <w:lvlJc w:val="left"/>
+      <w:pPr>
+        <w:ind w:left="3600" w:hanging="360"/>
+      </w:pPr>
+    </w:lvl>
+    <w:lvl w:ilvl="5" w:tplc="0419001B" w:tentative="1">
+      <w:start w:val="1"/>
+      <w:numFmt w:val="lowerRoman"/>
+      <w:lvlText w:val="%6."/>
+      <w:lvlJc w:val="right"/>
+      <w:pPr>
+        <w:ind w:left="4320" w:hanging="180"/>
+      </w:pPr>
+    </w:lvl>
+    <w:lvl w:ilvl="6" w:tplc="0419000F" w:tentative="1">
+      <w:start w:val="1"/>
+      <w:numFmt w:val="decimal"/>
+      <w:lvlText w:val="%7."/>
+      <w:lvlJc w:val="left"/>
+      <w:pPr>
+        <w:ind w:left="5040" w:hanging="360"/>
+      </w:pPr>
+    </w:lvl>
+    <w:lvl w:ilvl="7" w:tplc="04190019" w:tentative="1">
+      <w:start w:val="1"/>
+      <w:numFmt w:val="lowerLetter"/>
+      <w:lvlText w:val="%8."/>
+      <w:lvlJc w:val="left"/>
+      <w:pPr>
+        <w:ind w:left="5760" w:hanging="360"/>
+      </w:pPr>
+    </w:lvl>
+    <w:lvl w:ilvl="8" w:tplc="0419001B" w:tentative="1">
+      <w:start w:val="1"/>
+      <w:numFmt w:val="lowerRoman"/>
+      <w:lvlText w:val="%9."/>
+      <w:lvlJc w:val="right"/>
+      <w:pPr>
+        <w:ind w:left="6480" w:hanging="180"/>
+      </w:pPr>
+    </w:lvl>
+  </w:abstractNum>
+  <w:abstractNum w:abstractNumId="1" w15:restartNumberingAfterBreak="0">
     <w:nsid w:val="228F01AB"/>
     <w:multiLevelType w:val="hybridMultilevel"/>
     <w:tmpl w:val="741E3310"/>
@@ -313,8 +1071,287 @@
       </w:rPr>
     </w:lvl>
   </w:abstractNum>
+  <w:abstractNum w:abstractNumId="2" w15:restartNumberingAfterBreak="0">
+    <w:nsid w:val="348100AF"/>
+    <w:multiLevelType w:val="hybridMultilevel"/>
+    <w:tmpl w:val="5DE6B388"/>
+    <w:lvl w:ilvl="0" w:tplc="04190011">
+      <w:start w:val="1"/>
+      <w:numFmt w:val="decimal"/>
+      <w:lvlText w:val="%1)"/>
+      <w:lvlJc w:val="left"/>
+      <w:pPr>
+        <w:ind w:left="720" w:hanging="360"/>
+      </w:pPr>
+      <w:rPr>
+        <w:rFonts w:hint="default"/>
+      </w:rPr>
+    </w:lvl>
+    <w:lvl w:ilvl="1" w:tplc="04190019" w:tentative="1">
+      <w:start w:val="1"/>
+      <w:numFmt w:val="lowerLetter"/>
+      <w:lvlText w:val="%2."/>
+      <w:lvlJc w:val="left"/>
+      <w:pPr>
+        <w:ind w:left="1440" w:hanging="360"/>
+      </w:pPr>
+    </w:lvl>
+    <w:lvl w:ilvl="2" w:tplc="0419001B" w:tentative="1">
+      <w:start w:val="1"/>
+      <w:numFmt w:val="lowerRoman"/>
+      <w:lvlText w:val="%3."/>
+      <w:lvlJc w:val="right"/>
+      <w:pPr>
+        <w:ind w:left="2160" w:hanging="180"/>
+      </w:pPr>
+    </w:lvl>
+    <w:lvl w:ilvl="3" w:tplc="0419000F" w:tentative="1">
+      <w:start w:val="1"/>
+      <w:numFmt w:val="decimal"/>
+      <w:lvlText w:val="%4."/>
+      <w:lvlJc w:val="left"/>
+      <w:pPr>
+        <w:ind w:left="2880" w:hanging="360"/>
+      </w:pPr>
+    </w:lvl>
+    <w:lvl w:ilvl="4" w:tplc="04190019" w:tentative="1">
+      <w:start w:val="1"/>
+      <w:numFmt w:val="lowerLetter"/>
+      <w:lvlText w:val="%5."/>
+      <w:lvlJc w:val="left"/>
+      <w:pPr>
+        <w:ind w:left="3600" w:hanging="360"/>
+      </w:pPr>
+    </w:lvl>
+    <w:lvl w:ilvl="5" w:tplc="0419001B" w:tentative="1">
+      <w:start w:val="1"/>
+      <w:numFmt w:val="lowerRoman"/>
+      <w:lvlText w:val="%6."/>
+      <w:lvlJc w:val="right"/>
+      <w:pPr>
+        <w:ind w:left="4320" w:hanging="180"/>
+      </w:pPr>
+    </w:lvl>
+    <w:lvl w:ilvl="6" w:tplc="0419000F" w:tentative="1">
+      <w:start w:val="1"/>
+      <w:numFmt w:val="decimal"/>
+      <w:lvlText w:val="%7."/>
+      <w:lvlJc w:val="left"/>
+      <w:pPr>
+        <w:ind w:left="5040" w:hanging="360"/>
+      </w:pPr>
+    </w:lvl>
+    <w:lvl w:ilvl="7" w:tplc="04190019" w:tentative="1">
+      <w:start w:val="1"/>
+      <w:numFmt w:val="lowerLetter"/>
+      <w:lvlText w:val="%8."/>
+      <w:lvlJc w:val="left"/>
+      <w:pPr>
+        <w:ind w:left="5760" w:hanging="360"/>
+      </w:pPr>
+    </w:lvl>
+    <w:lvl w:ilvl="8" w:tplc="0419001B" w:tentative="1">
+      <w:start w:val="1"/>
+      <w:numFmt w:val="lowerRoman"/>
+      <w:lvlText w:val="%9."/>
+      <w:lvlJc w:val="right"/>
+      <w:pPr>
+        <w:ind w:left="6480" w:hanging="180"/>
+      </w:pPr>
+    </w:lvl>
+  </w:abstractNum>
+  <w:abstractNum w:abstractNumId="3" w15:restartNumberingAfterBreak="0">
+    <w:nsid w:val="629E13E5"/>
+    <w:multiLevelType w:val="hybridMultilevel"/>
+    <w:tmpl w:val="DD62A3FE"/>
+    <w:lvl w:ilvl="0" w:tplc="04190011">
+      <w:start w:val="1"/>
+      <w:numFmt w:val="decimal"/>
+      <w:lvlText w:val="%1)"/>
+      <w:lvlJc w:val="left"/>
+      <w:pPr>
+        <w:ind w:left="720" w:hanging="360"/>
+      </w:pPr>
+      <w:rPr>
+        <w:rFonts w:hint="default"/>
+      </w:rPr>
+    </w:lvl>
+    <w:lvl w:ilvl="1" w:tplc="04190019" w:tentative="1">
+      <w:start w:val="1"/>
+      <w:numFmt w:val="lowerLetter"/>
+      <w:lvlText w:val="%2."/>
+      <w:lvlJc w:val="left"/>
+      <w:pPr>
+        <w:ind w:left="1440" w:hanging="360"/>
+      </w:pPr>
+    </w:lvl>
+    <w:lvl w:ilvl="2" w:tplc="0419001B" w:tentative="1">
+      <w:start w:val="1"/>
+      <w:numFmt w:val="lowerRoman"/>
+      <w:lvlText w:val="%3."/>
+      <w:lvlJc w:val="right"/>
+      <w:pPr>
+        <w:ind w:left="2160" w:hanging="180"/>
+      </w:pPr>
+    </w:lvl>
+    <w:lvl w:ilvl="3" w:tplc="0419000F" w:tentative="1">
+      <w:start w:val="1"/>
+      <w:numFmt w:val="decimal"/>
+      <w:lvlText w:val="%4."/>
+      <w:lvlJc w:val="left"/>
+      <w:pPr>
+        <w:ind w:left="2880" w:hanging="360"/>
+      </w:pPr>
+    </w:lvl>
+    <w:lvl w:ilvl="4" w:tplc="04190019" w:tentative="1">
+      <w:start w:val="1"/>
+      <w:numFmt w:val="lowerLetter"/>
+      <w:lvlText w:val="%5."/>
+      <w:lvlJc w:val="left"/>
+      <w:pPr>
+        <w:ind w:left="3600" w:hanging="360"/>
+      </w:pPr>
+    </w:lvl>
+    <w:lvl w:ilvl="5" w:tplc="0419001B" w:tentative="1">
+      <w:start w:val="1"/>
+      <w:numFmt w:val="lowerRoman"/>
+      <w:lvlText w:val="%6."/>
+      <w:lvlJc w:val="right"/>
+      <w:pPr>
+        <w:ind w:left="4320" w:hanging="180"/>
+      </w:pPr>
+    </w:lvl>
+    <w:lvl w:ilvl="6" w:tplc="0419000F" w:tentative="1">
+      <w:start w:val="1"/>
+      <w:numFmt w:val="decimal"/>
+      <w:lvlText w:val="%7."/>
+      <w:lvlJc w:val="left"/>
+      <w:pPr>
+        <w:ind w:left="5040" w:hanging="360"/>
+      </w:pPr>
+    </w:lvl>
+    <w:lvl w:ilvl="7" w:tplc="04190019" w:tentative="1">
+      <w:start w:val="1"/>
+      <w:numFmt w:val="lowerLetter"/>
+      <w:lvlText w:val="%8."/>
+      <w:lvlJc w:val="left"/>
+      <w:pPr>
+        <w:ind w:left="5760" w:hanging="360"/>
+      </w:pPr>
+    </w:lvl>
+    <w:lvl w:ilvl="8" w:tplc="0419001B" w:tentative="1">
+      <w:start w:val="1"/>
+      <w:numFmt w:val="lowerRoman"/>
+      <w:lvlText w:val="%9."/>
+      <w:lvlJc w:val="right"/>
+      <w:pPr>
+        <w:ind w:left="6480" w:hanging="180"/>
+      </w:pPr>
+    </w:lvl>
+  </w:abstractNum>
+  <w:abstractNum w:abstractNumId="4" w15:restartNumberingAfterBreak="0">
+    <w:nsid w:val="7C412217"/>
+    <w:multiLevelType w:val="hybridMultilevel"/>
+    <w:tmpl w:val="DD62A3FE"/>
+    <w:lvl w:ilvl="0" w:tplc="04190011">
+      <w:start w:val="1"/>
+      <w:numFmt w:val="decimal"/>
+      <w:lvlText w:val="%1)"/>
+      <w:lvlJc w:val="left"/>
+      <w:pPr>
+        <w:ind w:left="720" w:hanging="360"/>
+      </w:pPr>
+      <w:rPr>
+        <w:rFonts w:hint="default"/>
+      </w:rPr>
+    </w:lvl>
+    <w:lvl w:ilvl="1" w:tplc="04190019" w:tentative="1">
+      <w:start w:val="1"/>
+      <w:numFmt w:val="lowerLetter"/>
+      <w:lvlText w:val="%2."/>
+      <w:lvlJc w:val="left"/>
+      <w:pPr>
+        <w:ind w:left="1440" w:hanging="360"/>
+      </w:pPr>
+    </w:lvl>
+    <w:lvl w:ilvl="2" w:tplc="0419001B" w:tentative="1">
+      <w:start w:val="1"/>
+      <w:numFmt w:val="lowerRoman"/>
+      <w:lvlText w:val="%3."/>
+      <w:lvlJc w:val="right"/>
+      <w:pPr>
+        <w:ind w:left="2160" w:hanging="180"/>
+      </w:pPr>
+    </w:lvl>
+    <w:lvl w:ilvl="3" w:tplc="0419000F" w:tentative="1">
+      <w:start w:val="1"/>
+      <w:numFmt w:val="decimal"/>
+      <w:lvlText w:val="%4."/>
+      <w:lvlJc w:val="left"/>
+      <w:pPr>
+        <w:ind w:left="2880" w:hanging="360"/>
+      </w:pPr>
+    </w:lvl>
+    <w:lvl w:ilvl="4" w:tplc="04190019" w:tentative="1">
+      <w:start w:val="1"/>
+      <w:numFmt w:val="lowerLetter"/>
+      <w:lvlText w:val="%5."/>
+      <w:lvlJc w:val="left"/>
+      <w:pPr>
+        <w:ind w:left="3600" w:hanging="360"/>
+      </w:pPr>
+    </w:lvl>
+    <w:lvl w:ilvl="5" w:tplc="0419001B" w:tentative="1">
+      <w:start w:val="1"/>
+      <w:numFmt w:val="lowerRoman"/>
+      <w:lvlText w:val="%6."/>
+      <w:lvlJc w:val="right"/>
+      <w:pPr>
+        <w:ind w:left="4320" w:hanging="180"/>
+      </w:pPr>
+    </w:lvl>
+    <w:lvl w:ilvl="6" w:tplc="0419000F" w:tentative="1">
+      <w:start w:val="1"/>
+      <w:numFmt w:val="decimal"/>
+      <w:lvlText w:val="%7."/>
+      <w:lvlJc w:val="left"/>
+      <w:pPr>
+        <w:ind w:left="5040" w:hanging="360"/>
+      </w:pPr>
+    </w:lvl>
+    <w:lvl w:ilvl="7" w:tplc="04190019" w:tentative="1">
+      <w:start w:val="1"/>
+      <w:numFmt w:val="lowerLetter"/>
+      <w:lvlText w:val="%8."/>
+      <w:lvlJc w:val="left"/>
+      <w:pPr>
+        <w:ind w:left="5760" w:hanging="360"/>
+      </w:pPr>
+    </w:lvl>
+    <w:lvl w:ilvl="8" w:tplc="0419001B" w:tentative="1">
+      <w:start w:val="1"/>
+      <w:numFmt w:val="lowerRoman"/>
+      <w:lvlText w:val="%9."/>
+      <w:lvlJc w:val="right"/>
+      <w:pPr>
+        <w:ind w:left="6480" w:hanging="180"/>
+      </w:pPr>
+    </w:lvl>
+  </w:abstractNum>
   <w:num w:numId="1">
+    <w:abstractNumId w:val="1"/>
+  </w:num>
+  <w:num w:numId="2">
+    <w:abstractNumId w:val="4"/>
+  </w:num>
+  <w:num w:numId="3">
+    <w:abstractNumId w:val="3"/>
+  </w:num>
+  <w:num w:numId="4">
     <w:abstractNumId w:val="0"/>
+  </w:num>
+  <w:num w:numId="5">
+    <w:abstractNumId w:val="2"/>
   </w:num>
 </w:numbering>
 </file>

--- a/public/lectures/Lecture2.docx
+++ b/public/lectures/Lecture2.docx
@@ -3,8 +3,6 @@
 <w:document xmlns:wpc="http://schemas.microsoft.com/office/word/2010/wordprocessingCanvas" xmlns:cx="http://schemas.microsoft.com/office/drawing/2014/chartex" xmlns:cx1="http://schemas.microsoft.com/office/drawing/2015/9/8/chartex" xmlns:cx2="http://schemas.microsoft.com/office/drawing/2015/10/21/chartex" xmlns:cx3="http://schemas.microsoft.com/office/drawing/2016/5/9/chartex" xmlns:cx4="http://schemas.microsoft.com/office/drawing/2016/5/10/chartex" xmlns:cx5="http://schemas.microsoft.com/office/drawing/2016/5/11/chartex" xmlns:cx6="http://schemas.microsoft.com/office/drawing/2016/5/12/chartex" xmlns:cx7="http://schemas.microsoft.com/office/drawing/2016/5/13/chartex" xmlns:cx8="http://schemas.microsoft.com/office/drawing/2016/5/14/chartex" xmlns:mc="http://schemas.openxmlformats.org/markup-compatibility/2006" xmlns:aink="http://schemas.microsoft.com/office/drawing/2016/ink" xmlns:am3d="http://schemas.microsoft.com/office/drawing/2017/model3d" xmlns:o="urn:schemas-microsoft-com:office:office" xmlns:r="http://schemas.openxmlformats.org/officeDocument/2006/relationships" xmlns:m="http://schemas.openxmlformats.org/officeDocument/2006/math" xmlns:v="urn:schemas-microsoft-com:vml" xmlns:wp14="http://schemas.microsoft.com/office/word/2010/wordprocessingDrawing" xmlns:wp="http://schemas.openxmlformats.org/drawingml/2006/wordprocessingDrawing" xmlns:w10="urn:schemas-microsoft-com:office:word" xmlns:w="http://schemas.openxmlformats.org/wordprocessingml/2006/main" xmlns:w14="http://schemas.microsoft.com/office/word/2010/wordml" xmlns:w15="http://schemas.microsoft.com/office/word/2012/wordml" xmlns:w16cid="http://schemas.microsoft.com/office/word/2016/wordml/cid" xmlns:w16se="http://schemas.microsoft.com/office/word/2015/wordml/symex" xmlns:wpg="http://schemas.microsoft.com/office/word/2010/wordprocessingGroup" xmlns:wpi="http://schemas.microsoft.com/office/word/2010/wordprocessingInk" xmlns:wne="http://schemas.microsoft.com/office/word/2006/wordml" xmlns:wps="http://schemas.microsoft.com/office/word/2010/wordprocessingShape" mc:Ignorable="w14 w15 w16se w16cid wp14">
   <w:body>
     <w:p>
-      <w:bookmarkStart w:id="0" w:name="_GoBack"/>
-      <w:bookmarkEnd w:id="0"/>
       <w:r>
         <w:t xml:space="preserve">Вы уже знакомы с числовыми типами данных </w:t>
       </w:r>
@@ -338,524 +336,8 @@
           </wp:inline>
         </w:drawing>
       </w:r>
-    </w:p>
-    <w:p>
-      <w:pPr>
-        <w:rPr>
-          <w:b/>
-          <w:bCs/>
-        </w:rPr>
-      </w:pPr>
-      <w:r>
-        <w:rPr>
-          <w:b/>
-          <w:bCs/>
-        </w:rPr>
-        <w:lastRenderedPageBreak/>
-        <w:t>Стр. 4.</w:t>
-      </w:r>
-    </w:p>
-    <w:p>
-      <w:r>
-        <w:t>Определите значения переменной &lt;</w:t>
-      </w:r>
-      <w:r>
-        <w:rPr>
-          <w:lang w:val="en-US"/>
-        </w:rPr>
-        <w:t>y</w:t>
-      </w:r>
-      <w:r>
-        <w:t>&gt; после выполнения фрагмента программы.</w:t>
-      </w:r>
-    </w:p>
-    <w:p>
-      <w:pPr>
-        <w:rPr>
-          <w:lang w:val="en-US"/>
-        </w:rPr>
-      </w:pPr>
-      <w:r>
-        <w:rPr>
-          <w:lang w:val="en-US"/>
-        </w:rPr>
-        <w:t>x, y = 11, 5</w:t>
-      </w:r>
-    </w:p>
-    <w:p>
-      <w:pPr>
-        <w:rPr>
-          <w:lang w:val="en-US"/>
-        </w:rPr>
-      </w:pPr>
-      <w:r>
-        <w:rPr>
-          <w:lang w:val="en-US"/>
-        </w:rPr>
-        <w:t>z = y</w:t>
-      </w:r>
-    </w:p>
-    <w:p>
-      <w:pPr>
-        <w:rPr>
-          <w:lang w:val="en-US"/>
-        </w:rPr>
-      </w:pPr>
-      <w:r>
-        <w:rPr>
-          <w:lang w:val="en-US"/>
-        </w:rPr>
-        <w:t>y = x % y</w:t>
-      </w:r>
-    </w:p>
-    <w:p>
-      <w:pPr>
-        <w:rPr>
-          <w:lang w:val="en-US"/>
-        </w:rPr>
-      </w:pPr>
-      <w:r>
-        <w:rPr>
-          <w:lang w:val="en-US"/>
-        </w:rPr>
-        <w:t>x = z</w:t>
-      </w:r>
-    </w:p>
-    <w:p>
-      <w:pPr>
-        <w:rPr>
-          <w:lang w:val="en-US"/>
-        </w:rPr>
-      </w:pPr>
-      <w:r>
-        <w:rPr>
-          <w:lang w:val="en-US"/>
-        </w:rPr>
-        <w:t>y = (y + 2) * z</w:t>
-      </w:r>
-    </w:p>
-    <w:p>
-      <w:pPr>
-        <w:numPr>
-          <w:ilvl w:val="0"/>
-          <w:numId w:val="2"/>
-        </w:numPr>
-        <w:contextualSpacing/>
-      </w:pPr>
-      <w:r>
-        <w:t>5</w:t>
-      </w:r>
-    </w:p>
-    <w:p>
-      <w:pPr>
-        <w:numPr>
-          <w:ilvl w:val="0"/>
-          <w:numId w:val="2"/>
-        </w:numPr>
-        <w:contextualSpacing/>
-      </w:pPr>
-      <w:r>
-        <w:t>15 (+)</w:t>
-      </w:r>
-    </w:p>
-    <w:p>
-      <w:pPr>
-        <w:numPr>
-          <w:ilvl w:val="0"/>
-          <w:numId w:val="2"/>
-        </w:numPr>
-        <w:contextualSpacing/>
-      </w:pPr>
-      <w:r>
-        <w:t>20</w:t>
-      </w:r>
-    </w:p>
-    <w:p>
-      <w:pPr>
-        <w:numPr>
-          <w:ilvl w:val="0"/>
-          <w:numId w:val="2"/>
-        </w:numPr>
-        <w:contextualSpacing/>
-      </w:pPr>
-      <w:r>
-        <w:t>21</w:t>
-      </w:r>
-    </w:p>
-    <w:p>
-      <w:pPr>
-        <w:rPr>
-          <w:b/>
-          <w:bCs/>
-        </w:rPr>
-      </w:pPr>
-    </w:p>
-    <w:p>
-      <w:pPr>
-        <w:rPr>
-          <w:b/>
-          <w:bCs/>
-        </w:rPr>
-      </w:pPr>
-      <w:r>
-        <w:rPr>
-          <w:b/>
-          <w:bCs/>
-        </w:rPr>
-        <w:t>Стр. 5.</w:t>
-      </w:r>
-    </w:p>
-    <w:p>
-      <w:r>
-        <w:t>Определите значения переменной &lt;</w:t>
-      </w:r>
-      <w:r>
-        <w:rPr>
-          <w:lang w:val="en-US"/>
-        </w:rPr>
-        <w:t>y</w:t>
-      </w:r>
-      <w:r>
-        <w:t>&gt; после выполнения фрагмента программы.</w:t>
-      </w:r>
-    </w:p>
-    <w:p>
-      <w:pPr>
-        <w:rPr>
-          <w:lang w:val="en-US"/>
-        </w:rPr>
-      </w:pPr>
-      <w:r>
-        <w:rPr>
-          <w:lang w:val="en-US"/>
-        </w:rPr>
-        <w:t>x = 123</w:t>
-      </w:r>
-    </w:p>
-    <w:p>
-      <w:pPr>
-        <w:rPr>
-          <w:lang w:val="en-US"/>
-        </w:rPr>
-      </w:pPr>
-      <w:r>
-        <w:rPr>
-          <w:lang w:val="en-US"/>
-        </w:rPr>
-        <w:t>z = x // 10</w:t>
-      </w:r>
-    </w:p>
-    <w:p>
-      <w:pPr>
-        <w:rPr>
-          <w:lang w:val="en-US"/>
-        </w:rPr>
-      </w:pPr>
-      <w:r>
-        <w:rPr>
-          <w:lang w:val="en-US"/>
-        </w:rPr>
-        <w:t>z = z / 4 + 2</w:t>
-      </w:r>
-    </w:p>
-    <w:p>
-      <w:pPr>
-        <w:rPr>
-          <w:lang w:val="en-US"/>
-        </w:rPr>
-      </w:pPr>
-      <w:r>
-        <w:rPr>
-          <w:lang w:val="en-US"/>
-        </w:rPr>
-        <w:t>z = z * 25 + 2</w:t>
-      </w:r>
-    </w:p>
-    <w:p>
-      <w:pPr>
-        <w:rPr>
-          <w:lang w:val="en-US"/>
-        </w:rPr>
-      </w:pPr>
-      <w:r>
-        <w:rPr>
-          <w:lang w:val="en-US"/>
-        </w:rPr>
-        <w:t>x += z</w:t>
-      </w:r>
-    </w:p>
-    <w:p>
-      <w:pPr>
-        <w:rPr>
-          <w:lang w:val="en-US"/>
-        </w:rPr>
-      </w:pPr>
-      <w:r>
-        <w:rPr>
-          <w:lang w:val="en-US"/>
-        </w:rPr>
-        <w:t>x = x % 5 * 3</w:t>
-      </w:r>
-    </w:p>
-    <w:p>
-      <w:pPr>
-        <w:rPr>
-          <w:lang w:val="en-US"/>
-        </w:rPr>
-      </w:pPr>
-      <w:r>
-        <w:rPr>
-          <w:lang w:val="en-US"/>
-        </w:rPr>
-        <w:t xml:space="preserve">y = x + z </w:t>
-      </w:r>
-    </w:p>
-    <w:p>
-      <w:pPr>
-        <w:numPr>
-          <w:ilvl w:val="0"/>
-          <w:numId w:val="3"/>
-        </w:numPr>
-        <w:contextualSpacing/>
-      </w:pPr>
-      <w:r>
-        <w:rPr>
-          <w:lang w:val="en-US"/>
-        </w:rPr>
-        <w:t>127.0 (+)</w:t>
-      </w:r>
-    </w:p>
-    <w:p>
-      <w:pPr>
-        <w:numPr>
-          <w:ilvl w:val="0"/>
-          <w:numId w:val="3"/>
-        </w:numPr>
-        <w:contextualSpacing/>
-      </w:pPr>
-      <w:r>
-        <w:rPr>
-          <w:lang w:val="en-US"/>
-        </w:rPr>
-        <w:t>19</w:t>
-      </w:r>
-    </w:p>
-    <w:p>
-      <w:pPr>
-        <w:numPr>
-          <w:ilvl w:val="0"/>
-          <w:numId w:val="3"/>
-        </w:numPr>
-        <w:contextualSpacing/>
-      </w:pPr>
-      <w:r>
-        <w:rPr>
-          <w:lang w:val="en-US"/>
-        </w:rPr>
-        <w:t>127</w:t>
-      </w:r>
-    </w:p>
-    <w:p>
-      <w:pPr>
-        <w:numPr>
-          <w:ilvl w:val="0"/>
-          <w:numId w:val="3"/>
-        </w:numPr>
-        <w:contextualSpacing/>
-      </w:pPr>
-      <w:r>
-        <w:rPr>
-          <w:lang w:val="en-US"/>
-        </w:rPr>
-        <w:t>300.0</w:t>
-      </w:r>
-    </w:p>
-    <w:p/>
-    <w:p>
-      <w:pPr>
-        <w:rPr>
-          <w:b/>
-          <w:bCs/>
-          <w:lang w:val="en-US"/>
-        </w:rPr>
-      </w:pPr>
-    </w:p>
-    <w:p>
-      <w:pPr>
-        <w:rPr>
-          <w:b/>
-          <w:bCs/>
-        </w:rPr>
-      </w:pPr>
-      <w:r>
-        <w:rPr>
-          <w:b/>
-          <w:bCs/>
-        </w:rPr>
-        <w:t>Стр. 6.</w:t>
-      </w:r>
-    </w:p>
-    <w:p>
-      <w:r>
-        <w:t xml:space="preserve">Выберите вариант, в котором описано назначение функции </w:t>
-      </w:r>
-      <w:r>
-        <w:rPr>
-          <w:b/>
-          <w:lang w:val="en-US"/>
-        </w:rPr>
-        <w:t>abs</w:t>
-      </w:r>
-      <w:r>
-        <w:rPr>
-          <w:b/>
-        </w:rPr>
-        <w:t>(</w:t>
-      </w:r>
-      <w:r>
-        <w:rPr>
-          <w:b/>
-          <w:lang w:val="en-US"/>
-        </w:rPr>
-        <w:t>x</w:t>
-      </w:r>
-      <w:r>
-        <w:rPr>
-          <w:b/>
-        </w:rPr>
-        <w:t>)</w:t>
-      </w:r>
-      <w:r>
-        <w:t>:</w:t>
-      </w:r>
-    </w:p>
-    <w:p>
-      <w:pPr>
-        <w:numPr>
-          <w:ilvl w:val="0"/>
-          <w:numId w:val="4"/>
-        </w:numPr>
-        <w:contextualSpacing/>
-        <w:rPr>
-          <w:lang w:val="en-US"/>
-        </w:rPr>
-      </w:pPr>
-      <w:proofErr w:type="spellStart"/>
-      <w:r>
-        <w:rPr>
-          <w:lang w:val="en-US"/>
-        </w:rPr>
-        <w:t>Извлечение</w:t>
-      </w:r>
-      <w:proofErr w:type="spellEnd"/>
-      <w:r>
-        <w:rPr>
-          <w:lang w:val="en-US"/>
-        </w:rPr>
-        <w:t xml:space="preserve"> </w:t>
-      </w:r>
-      <w:proofErr w:type="spellStart"/>
-      <w:r>
-        <w:rPr>
-          <w:lang w:val="en-US"/>
-        </w:rPr>
-        <w:t>квадратного</w:t>
-      </w:r>
-      <w:proofErr w:type="spellEnd"/>
-      <w:r>
-        <w:rPr>
-          <w:lang w:val="en-US"/>
-        </w:rPr>
-        <w:t xml:space="preserve"> </w:t>
-      </w:r>
-      <w:proofErr w:type="spellStart"/>
-      <w:r>
-        <w:rPr>
-          <w:lang w:val="en-US"/>
-        </w:rPr>
-        <w:t>корня</w:t>
-      </w:r>
-      <w:proofErr w:type="spellEnd"/>
-      <w:r>
-        <w:rPr>
-          <w:lang w:val="en-US"/>
-        </w:rPr>
-        <w:t xml:space="preserve"> </w:t>
-      </w:r>
-      <w:proofErr w:type="spellStart"/>
-      <w:r>
-        <w:rPr>
-          <w:lang w:val="en-US"/>
-        </w:rPr>
-        <w:t>из</w:t>
-      </w:r>
-      <w:proofErr w:type="spellEnd"/>
-      <w:r>
-        <w:rPr>
-          <w:lang w:val="en-US"/>
-        </w:rPr>
-        <w:t xml:space="preserve"> х</w:t>
-      </w:r>
-    </w:p>
-    <w:p>
-      <w:pPr>
-        <w:numPr>
-          <w:ilvl w:val="0"/>
-          <w:numId w:val="4"/>
-        </w:numPr>
-        <w:contextualSpacing/>
-        <w:rPr>
-          <w:lang w:val="en-US"/>
-        </w:rPr>
-      </w:pPr>
-      <w:r>
-        <w:t xml:space="preserve">Вычисление модуля </w:t>
-      </w:r>
-      <w:r>
-        <w:rPr>
-          <w:lang w:val="en-US"/>
-        </w:rPr>
-        <w:t>x (+)</w:t>
-      </w:r>
-    </w:p>
-    <w:p>
-      <w:pPr>
-        <w:numPr>
-          <w:ilvl w:val="0"/>
-          <w:numId w:val="4"/>
-        </w:numPr>
-        <w:contextualSpacing/>
-      </w:pPr>
-      <w:r>
-        <w:t xml:space="preserve">Получение случайного целого числа от 0 до </w:t>
-      </w:r>
-      <w:r>
-        <w:rPr>
-          <w:lang w:val="en-US"/>
-        </w:rPr>
-        <w:t>x</w:t>
-      </w:r>
-    </w:p>
-    <w:p>
-      <w:pPr>
-        <w:numPr>
-          <w:ilvl w:val="0"/>
-          <w:numId w:val="4"/>
-        </w:numPr>
-        <w:contextualSpacing/>
-      </w:pPr>
-      <w:r>
-        <w:t xml:space="preserve">Округление </w:t>
-      </w:r>
-      <w:r>
-        <w:rPr>
-          <w:lang w:val="en-US"/>
-        </w:rPr>
-        <w:t>x</w:t>
-      </w:r>
-      <w:r>
-        <w:t xml:space="preserve"> до указанного количества знаков после запятой.</w:t>
-      </w:r>
+      <w:bookmarkStart w:id="0" w:name="_GoBack"/>
+      <w:bookmarkEnd w:id="0"/>
     </w:p>
     <w:sectPr>
       <w:pgSz w:w="11906" w:h="16838"/>
